--- a/templates/word/Templates/2_template_HTML/input_htmlWord-template.docx
+++ b/templates/word/Templates/2_template_HTML/input_htmlWord-template.docx
@@ -12,6 +12,16 @@
           <w:lang w:val="pt-PT"/>
         </w:rPr>
       </w:pPr>
+      <w:r>
+        <w:rPr>
+          <w:b/>
+          <w:bCs/>
+          <w:sz w:val="40"/>
+          <w:szCs w:val="40"/>
+          <w:lang w:val="pt-PT"/>
+        </w:rPr>
+        <w:t>$</w:t>
+      </w:r>
       <w:r>
         <w:rPr>
           <w:b/>
@@ -70,6 +80,14 @@
           <w:szCs w:val="28"/>
           <w:lang w:val="pt-PT"/>
         </w:rPr>
+        <w:t>$</w:t>
+      </w:r>
+      <w:r>
+        <w:rPr>
+          <w:sz w:val="28"/>
+          <w:szCs w:val="28"/>
+          <w:lang w:val="pt-PT"/>
+        </w:rPr>
         <w:t>{html_field}</w:t>
       </w:r>
     </w:p>
@@ -91,7 +109,7 @@
         <w:rFonts w:asciiTheme="minorHAnsi" w:eastAsiaTheme="minorHAnsi" w:hAnsiTheme="minorHAnsi" w:cstheme="minorBidi"/>
         <w:sz w:val="24"/>
         <w:szCs w:val="24"/>
-        <w:lang w:val="en-PT" w:eastAsia="en-US" w:bidi="ar-SA"/>
+        <w:lang w:eastAsia="en-US" w:bidi="ar-SA"/>
       </w:rPr>
     </w:rPrDefault>
     <w:pPrDefault/>
@@ -478,13 +496,13 @@
     <w:name w:val="Normal"/>
     <w:qFormat/>
   </w:style>
-  <w:style w:type="character" w:default="1" w:styleId="DefaultParagraphFont">
+  <w:style w:type="character" w:default="1" w:styleId="Tipodeletrapredefinidodopargrafo">
     <w:name w:val="Default Paragraph Font"/>
     <w:uiPriority w:val="1"/>
     <w:semiHidden/>
     <w:unhideWhenUsed/>
   </w:style>
-  <w:style w:type="table" w:default="1" w:styleId="TableNormal">
+  <w:style w:type="table" w:default="1" w:styleId="Tabelanormal">
     <w:name w:val="Normal Table"/>
     <w:uiPriority w:val="99"/>
     <w:semiHidden/>
@@ -499,7 +517,7 @@
       </w:tblCellMar>
     </w:tblPr>
   </w:style>
-  <w:style w:type="numbering" w:default="1" w:styleId="NoList">
+  <w:style w:type="numbering" w:default="1" w:styleId="Semlista">
     <w:name w:val="No List"/>
     <w:uiPriority w:val="99"/>
     <w:semiHidden/>
@@ -804,6 +822,15 @@
 </file>
 
 <file path=customXml/item1.xml><?xml version="1.0" encoding="utf-8"?>
+<?mso-contentType ?>
+<FormTemplates xmlns="http://schemas.microsoft.com/sharepoint/v3/contenttype/forms">
+  <Display>DocumentLibraryForm</Display>
+  <Edit>DocumentLibraryForm</Edit>
+  <New>DocumentLibraryForm</New>
+</FormTemplates>
+</file>
+
+<file path=customXml/item2.xml><?xml version="1.0" encoding="utf-8"?>
 <ct:contentTypeSchema xmlns:ct="http://schemas.microsoft.com/office/2006/metadata/contentType" xmlns:ma="http://schemas.microsoft.com/office/2006/metadata/properties/metaAttributes" ct:_="" ma:_="" ma:contentTypeName="Documento" ma:contentTypeID="0x010100372130FB5430684D97B5D6116408E2F2" ma:contentTypeVersion="12" ma:contentTypeDescription="Criar um novo documento." ma:contentTypeScope="" ma:versionID="948f0bce85f33c763fe48a8df7b0b816">
   <xsd:schema xmlns:xsd="http://www.w3.org/2001/XMLSchema" xmlns:xs="http://www.w3.org/2001/XMLSchema" xmlns:p="http://schemas.microsoft.com/office/2006/metadata/properties" xmlns:ns2="5bdde138-52c7-462a-8815-434fa08f84bd" xmlns:ns3="5893d35c-a5b2-4d42-94dc-e18f683985ed" targetNamespace="http://schemas.microsoft.com/office/2006/metadata/properties" ma:root="true" ma:fieldsID="689cbc7b06a273924dc9746ef13d7184" ns2:_="" ns3:_="">
     <xsd:import namespace="5bdde138-52c7-462a-8815-434fa08f84bd"/>
@@ -1020,15 +1047,6 @@
 </ct:contentTypeSchema>
 </file>
 
-<file path=customXml/item2.xml><?xml version="1.0" encoding="utf-8"?>
-<?mso-contentType ?>
-<FormTemplates xmlns="http://schemas.microsoft.com/sharepoint/v3/contenttype/forms">
-  <Display>DocumentLibraryForm</Display>
-  <Edit>DocumentLibraryForm</Edit>
-  <New>DocumentLibraryForm</New>
-</FormTemplates>
-</file>
-
 <file path=customXml/item3.xml><?xml version="1.0" encoding="utf-8"?>
 <p:properties xmlns:p="http://schemas.microsoft.com/office/2006/metadata/properties" xmlns:xsi="http://www.w3.org/2001/XMLSchema-instance" xmlns:pc="http://schemas.microsoft.com/office/infopath/2007/PartnerControls">
   <documentManagement/>
@@ -1036,13 +1054,37 @@
 </file>
 
 <file path=customXml/itemProps1.xml><?xml version="1.0" encoding="utf-8"?>
-<ds:datastoreItem xmlns:ds="http://schemas.openxmlformats.org/officeDocument/2006/customXml" ds:itemID="{7F26A4A9-3BE7-40BD-A9A8-1A51D6074B47}"/>
+<ds:datastoreItem xmlns:ds="http://schemas.openxmlformats.org/officeDocument/2006/customXml" ds:itemID="{55DC93D6-C50F-4473-90E8-080C7C84B701}">
+  <ds:schemaRefs>
+    <ds:schemaRef ds:uri="http://schemas.microsoft.com/sharepoint/v3/contenttype/forms"/>
+  </ds:schemaRefs>
+</ds:datastoreItem>
 </file>
 
 <file path=customXml/itemProps2.xml><?xml version="1.0" encoding="utf-8"?>
-<ds:datastoreItem xmlns:ds="http://schemas.openxmlformats.org/officeDocument/2006/customXml" ds:itemID="{55DC93D6-C50F-4473-90E8-080C7C84B701}"/>
+<ds:datastoreItem xmlns:ds="http://schemas.openxmlformats.org/officeDocument/2006/customXml" ds:itemID="{7F26A4A9-3BE7-40BD-A9A8-1A51D6074B47}">
+  <ds:schemaRefs>
+    <ds:schemaRef ds:uri="http://schemas.microsoft.com/office/2006/metadata/contentType"/>
+    <ds:schemaRef ds:uri="http://schemas.microsoft.com/office/2006/metadata/properties/metaAttributes"/>
+    <ds:schemaRef ds:uri="http://www.w3.org/2001/XMLSchema"/>
+    <ds:schemaRef ds:uri="http://schemas.microsoft.com/office/2006/metadata/properties"/>
+    <ds:schemaRef ds:uri="5bdde138-52c7-462a-8815-434fa08f84bd"/>
+    <ds:schemaRef ds:uri="5893d35c-a5b2-4d42-94dc-e18f683985ed"/>
+    <ds:schemaRef ds:uri="http://schemas.microsoft.com/office/2006/documentManagement/types"/>
+    <ds:schemaRef ds:uri="http://schemas.microsoft.com/office/infopath/2007/PartnerControls"/>
+    <ds:schemaRef ds:uri="http://schemas.openxmlformats.org/package/2006/metadata/core-properties"/>
+    <ds:schemaRef ds:uri="http://purl.org/dc/elements/1.1/"/>
+    <ds:schemaRef ds:uri="http://purl.org/dc/terms/"/>
+    <ds:schemaRef ds:uri="http://schemas.microsoft.com/internal/obd"/>
+  </ds:schemaRefs>
+</ds:datastoreItem>
 </file>
 
 <file path=customXml/itemProps3.xml><?xml version="1.0" encoding="utf-8"?>
-<ds:datastoreItem xmlns:ds="http://schemas.openxmlformats.org/officeDocument/2006/customXml" ds:itemID="{3DC6045D-2318-4DA6-9B08-4F5A6B3FF14F}"/>
+<ds:datastoreItem xmlns:ds="http://schemas.openxmlformats.org/officeDocument/2006/customXml" ds:itemID="{3DC6045D-2318-4DA6-9B08-4F5A6B3FF14F}">
+  <ds:schemaRefs>
+    <ds:schemaRef ds:uri="http://schemas.microsoft.com/office/2006/metadata/properties"/>
+    <ds:schemaRef ds:uri="http://schemas.microsoft.com/office/infopath/2007/PartnerControls"/>
+  </ds:schemaRefs>
+</ds:datastoreItem>
 </file>